--- a/Documentation/my project Screen shots.docx
+++ b/Documentation/my project Screen shots.docx
@@ -2,13 +2,845 @@
 <file path=word/document.xml><?xml version="1.0" encoding="utf-8"?>
 <w:document xmlns:wpc="http://schemas.microsoft.com/office/word/2010/wordprocessingCanvas" xmlns:cx="http://schemas.microsoft.com/office/drawing/2014/chartex" xmlns:cx1="http://schemas.microsoft.com/office/drawing/2015/9/8/chartex" xmlns:mc="http://schemas.openxmlformats.org/markup-compatibility/2006" xmlns:o="urn:schemas-microsoft-com:office:office" xmlns:r="http://schemas.openxmlformats.org/officeDocument/2006/relationships" xmlns:m="http://schemas.openxmlformats.org/officeDocument/2006/math" xmlns:v="urn:schemas-microsoft-com:vml" xmlns:wp14="http://schemas.microsoft.com/office/word/2010/wordprocessingDrawing" xmlns:wp="http://schemas.openxmlformats.org/drawingml/2006/wordprocessingDrawing" xmlns:w10="urn:schemas-microsoft-com:office:word" xmlns:w="http://schemas.openxmlformats.org/wordprocessingml/2006/main" xmlns:w14="http://schemas.microsoft.com/office/word/2010/wordml" xmlns:w15="http://schemas.microsoft.com/office/word/2012/wordml" xmlns:w16se="http://schemas.microsoft.com/office/word/2015/wordml/symex" xmlns:wpg="http://schemas.microsoft.com/office/word/2010/wordprocessingGroup" xmlns:wpi="http://schemas.microsoft.com/office/word/2010/wordprocessingInk" xmlns:wne="http://schemas.microsoft.com/office/word/2006/wordml" xmlns:wps="http://schemas.microsoft.com/office/word/2010/wordprocessingShape" mc:Ignorable="w14 w15 w16se wp14">
   <w:body>
-    <w:p>
+    <w:tbl>
+      <w:tblPr>
+        <w:tblStyle w:val="TableGrid"/>
+        <w:tblW w:w="0" w:type="auto"/>
+        <w:tblLook w:val="04A0" w:firstRow="1" w:lastRow="0" w:firstColumn="1" w:lastColumn="0" w:noHBand="0" w:noVBand="1"/>
+      </w:tblPr>
+      <w:tblGrid>
+        <w:gridCol w:w="9350"/>
+      </w:tblGrid>
+      <w:tr>
+        <w:trPr>
+          <w:trHeight w:val="2240"/>
+        </w:trPr>
+        <w:tc>
+          <w:tcPr>
+            <w:tcW w:w="9350" w:type="dxa"/>
+            <w:shd w:val="clear" w:color="auto" w:fill="FFE599" w:themeFill="accent4" w:themeFillTint="66"/>
+          </w:tcPr>
+          <w:p>
+            <w:pPr>
+              <w:jc w:val="center"/>
+              <w:rPr>
+                <w:b/>
+                <w:color w:val="00B050"/>
+                <w:sz w:val="24"/>
+                <w:szCs w:val="24"/>
+              </w:rPr>
+            </w:pPr>
+            <w:r>
+              <w:rPr>
+                <w:b/>
+                <w:color w:val="00B050"/>
+                <w:sz w:val="52"/>
+                <w:szCs w:val="52"/>
+              </w:rPr>
+              <w:t>Lockedme.com</w:t>
+            </w:r>
+          </w:p>
+          <w:p>
+            <w:pPr>
+              <w:jc w:val="center"/>
+              <w:rPr>
+                <w:b/>
+                <w:color w:val="1F3864" w:themeColor="accent5" w:themeShade="80"/>
+                <w:sz w:val="20"/>
+                <w:szCs w:val="20"/>
+              </w:rPr>
+            </w:pPr>
+          </w:p>
+          <w:p>
+            <w:pPr>
+              <w:jc w:val="center"/>
+              <w:rPr>
+                <w:b/>
+                <w:color w:val="1F3864" w:themeColor="accent5" w:themeShade="80"/>
+                <w:sz w:val="52"/>
+                <w:szCs w:val="52"/>
+              </w:rPr>
+            </w:pPr>
+            <w:r>
+              <w:rPr>
+                <w:b/>
+                <w:color w:val="1F3864" w:themeColor="accent5" w:themeShade="80"/>
+                <w:sz w:val="52"/>
+                <w:szCs w:val="52"/>
+              </w:rPr>
+              <w:t>(Application Screenshots)</w:t>
+            </w:r>
+          </w:p>
+        </w:tc>
+      </w:tr>
+    </w:tbl>
+    <w:p/>
+    <w:p/>
+    <w:p>
+      <w:pPr>
+        <w:rPr>
+          <w:b/>
+          <w:sz w:val="28"/>
+          <w:szCs w:val="28"/>
+          <w:u w:val="single"/>
+        </w:rPr>
+      </w:pPr>
+      <w:r>
+        <w:rPr>
+          <w:b/>
+          <w:sz w:val="28"/>
+          <w:szCs w:val="28"/>
+          <w:u w:val="single"/>
+        </w:rPr>
+        <w:t>Version History</w:t>
+      </w:r>
+      <w:r>
+        <w:rPr>
+          <w:b/>
+          <w:sz w:val="28"/>
+          <w:szCs w:val="28"/>
+          <w:u w:val="single"/>
+        </w:rPr>
+        <w:t>:</w:t>
+      </w:r>
+    </w:p>
+    <w:p/>
+    <w:tbl>
+      <w:tblPr>
+        <w:tblStyle w:val="TableGrid"/>
+        <w:tblW w:w="0" w:type="auto"/>
+        <w:tblLook w:val="04A0" w:firstRow="1" w:lastRow="0" w:firstColumn="1" w:lastColumn="0" w:noHBand="0" w:noVBand="1"/>
+      </w:tblPr>
+      <w:tblGrid>
+        <w:gridCol w:w="4675"/>
+        <w:gridCol w:w="4675"/>
+      </w:tblGrid>
+      <w:tr>
+        <w:tc>
+          <w:tcPr>
+            <w:tcW w:w="4675" w:type="dxa"/>
+          </w:tcPr>
+          <w:p>
+            <w:pPr>
+              <w:rPr>
+                <w:sz w:val="24"/>
+                <w:szCs w:val="24"/>
+              </w:rPr>
+            </w:pPr>
+            <w:r>
+              <w:rPr>
+                <w:sz w:val="24"/>
+                <w:szCs w:val="24"/>
+              </w:rPr>
+              <w:t>Author</w:t>
+            </w:r>
+          </w:p>
+        </w:tc>
+        <w:tc>
+          <w:tcPr>
+            <w:tcW w:w="4675" w:type="dxa"/>
+          </w:tcPr>
+          <w:p>
+            <w:pPr>
+              <w:rPr>
+                <w:sz w:val="24"/>
+                <w:szCs w:val="24"/>
+              </w:rPr>
+            </w:pPr>
+            <w:r>
+              <w:rPr>
+                <w:sz w:val="24"/>
+                <w:szCs w:val="24"/>
+              </w:rPr>
+              <w:t xml:space="preserve">Dileep kumar </w:t>
+            </w:r>
+            <w:proofErr w:type="spellStart"/>
+            <w:r>
+              <w:rPr>
+                <w:sz w:val="24"/>
+                <w:szCs w:val="24"/>
+              </w:rPr>
+              <w:t>arji</w:t>
+            </w:r>
+            <w:proofErr w:type="spellEnd"/>
+          </w:p>
+        </w:tc>
+      </w:tr>
+      <w:tr>
+        <w:tc>
+          <w:tcPr>
+            <w:tcW w:w="4675" w:type="dxa"/>
+          </w:tcPr>
+          <w:p>
+            <w:pPr>
+              <w:rPr>
+                <w:sz w:val="24"/>
+                <w:szCs w:val="24"/>
+              </w:rPr>
+            </w:pPr>
+            <w:r>
+              <w:rPr>
+                <w:sz w:val="24"/>
+                <w:szCs w:val="24"/>
+              </w:rPr>
+              <w:t>Purpose</w:t>
+            </w:r>
+          </w:p>
+        </w:tc>
+        <w:tc>
+          <w:tcPr>
+            <w:tcW w:w="4675" w:type="dxa"/>
+          </w:tcPr>
+          <w:p>
+            <w:pPr>
+              <w:rPr>
+                <w:sz w:val="24"/>
+                <w:szCs w:val="24"/>
+              </w:rPr>
+            </w:pPr>
+            <w:r>
+              <w:rPr>
+                <w:sz w:val="24"/>
+                <w:szCs w:val="24"/>
+              </w:rPr>
+              <w:t>Screenshots of the application</w:t>
+            </w:r>
+          </w:p>
+        </w:tc>
+      </w:tr>
+      <w:tr>
+        <w:tc>
+          <w:tcPr>
+            <w:tcW w:w="4675" w:type="dxa"/>
+          </w:tcPr>
+          <w:p>
+            <w:pPr>
+              <w:rPr>
+                <w:sz w:val="24"/>
+                <w:szCs w:val="24"/>
+              </w:rPr>
+            </w:pPr>
+            <w:r>
+              <w:rPr>
+                <w:sz w:val="24"/>
+                <w:szCs w:val="24"/>
+              </w:rPr>
+              <w:t>Date</w:t>
+            </w:r>
+          </w:p>
+        </w:tc>
+        <w:tc>
+          <w:tcPr>
+            <w:tcW w:w="4675" w:type="dxa"/>
+          </w:tcPr>
+          <w:p>
+            <w:pPr>
+              <w:rPr>
+                <w:sz w:val="24"/>
+                <w:szCs w:val="24"/>
+              </w:rPr>
+            </w:pPr>
+            <w:r>
+              <w:rPr>
+                <w:sz w:val="24"/>
+                <w:szCs w:val="24"/>
+              </w:rPr>
+              <w:t>11</w:t>
+            </w:r>
+            <w:r>
+              <w:rPr>
+                <w:sz w:val="24"/>
+                <w:szCs w:val="24"/>
+                <w:vertAlign w:val="superscript"/>
+              </w:rPr>
+              <w:t>th</w:t>
+            </w:r>
+            <w:r>
+              <w:rPr>
+                <w:sz w:val="24"/>
+                <w:szCs w:val="24"/>
+              </w:rPr>
+              <w:t xml:space="preserve"> Aug 2021</w:t>
+            </w:r>
+          </w:p>
+        </w:tc>
+      </w:tr>
+      <w:tr>
+        <w:tc>
+          <w:tcPr>
+            <w:tcW w:w="4675" w:type="dxa"/>
+          </w:tcPr>
+          <w:p>
+            <w:pPr>
+              <w:rPr>
+                <w:sz w:val="24"/>
+                <w:szCs w:val="24"/>
+              </w:rPr>
+            </w:pPr>
+            <w:r>
+              <w:rPr>
+                <w:sz w:val="24"/>
+                <w:szCs w:val="24"/>
+              </w:rPr>
+              <w:t>Version</w:t>
+            </w:r>
+          </w:p>
+        </w:tc>
+        <w:tc>
+          <w:tcPr>
+            <w:tcW w:w="4675" w:type="dxa"/>
+          </w:tcPr>
+          <w:p>
+            <w:pPr>
+              <w:rPr>
+                <w:sz w:val="24"/>
+                <w:szCs w:val="24"/>
+              </w:rPr>
+            </w:pPr>
+            <w:r>
+              <w:rPr>
+                <w:sz w:val="24"/>
+                <w:szCs w:val="24"/>
+              </w:rPr>
+              <w:t>1.0</w:t>
+            </w:r>
+          </w:p>
+        </w:tc>
+      </w:tr>
+    </w:tbl>
+    <w:p>
+      <w:pPr>
+        <w:rPr>
+          <w:sz w:val="24"/>
+          <w:szCs w:val="24"/>
+        </w:rPr>
+      </w:pPr>
+      <w:r>
+        <w:rPr>
+          <w:sz w:val="24"/>
+          <w:szCs w:val="24"/>
+        </w:rPr>
+        <w:br w:type="page"/>
+      </w:r>
+      <w:bookmarkStart w:id="0" w:name="_GoBack"/>
+      <w:bookmarkEnd w:id="0"/>
+    </w:p>
+    <w:sdt>
+      <w:sdtPr>
+        <w:id w:val="-1310085793"/>
+        <w:docPartObj>
+          <w:docPartGallery w:val="Table of Contents"/>
+          <w:docPartUnique/>
+        </w:docPartObj>
+      </w:sdtPr>
+      <w:sdtEndPr>
+        <w:rPr>
+          <w:rFonts w:asciiTheme="minorHAnsi" w:eastAsiaTheme="minorHAnsi" w:hAnsiTheme="minorHAnsi" w:cstheme="minorBidi"/>
+          <w:b/>
+          <w:bCs/>
+          <w:noProof/>
+          <w:color w:val="auto"/>
+          <w:sz w:val="22"/>
+          <w:szCs w:val="22"/>
+        </w:rPr>
+      </w:sdtEndPr>
+      <w:sdtContent>
+        <w:p>
+          <w:pPr>
+            <w:pStyle w:val="TOCHeading"/>
+          </w:pPr>
+          <w:r>
+            <w:t>Contents</w:t>
+          </w:r>
+        </w:p>
+        <w:p>
+          <w:pPr>
+            <w:pStyle w:val="TOC1"/>
+            <w:tabs>
+              <w:tab w:val="right" w:leader="dot" w:pos="9350"/>
+            </w:tabs>
+            <w:rPr>
+              <w:rFonts w:eastAsiaTheme="minorEastAsia"/>
+              <w:noProof/>
+            </w:rPr>
+          </w:pPr>
+          <w:r>
+            <w:fldChar w:fldCharType="begin"/>
+          </w:r>
+          <w:r>
+            <w:instrText xml:space="preserve"> TOC \o "1-3" \h \z \u </w:instrText>
+          </w:r>
+          <w:r>
+            <w:fldChar w:fldCharType="separate"/>
+          </w:r>
+          <w:hyperlink w:anchor="_Toc79573204" w:history="1">
+            <w:r>
+              <w:rPr>
+                <w:rStyle w:val="Hyperlink"/>
+                <w:noProof/>
+              </w:rPr>
+              <w:t>1.Main menu screen shot</w:t>
+            </w:r>
+            <w:r>
+              <w:rPr>
+                <w:noProof/>
+                <w:webHidden/>
+              </w:rPr>
+              <w:tab/>
+            </w:r>
+            <w:r>
+              <w:rPr>
+                <w:noProof/>
+                <w:webHidden/>
+              </w:rPr>
+              <w:fldChar w:fldCharType="begin"/>
+            </w:r>
+            <w:r>
+              <w:rPr>
+                <w:noProof/>
+                <w:webHidden/>
+              </w:rPr>
+              <w:instrText xml:space="preserve"> PAGEREF _Toc79573204 \h </w:instrText>
+            </w:r>
+            <w:r>
+              <w:rPr>
+                <w:noProof/>
+                <w:webHidden/>
+              </w:rPr>
+            </w:r>
+            <w:r>
+              <w:rPr>
+                <w:noProof/>
+                <w:webHidden/>
+              </w:rPr>
+              <w:fldChar w:fldCharType="separate"/>
+            </w:r>
+            <w:r>
+              <w:rPr>
+                <w:noProof/>
+                <w:webHidden/>
+              </w:rPr>
+              <w:t>3</w:t>
+            </w:r>
+            <w:r>
+              <w:rPr>
+                <w:noProof/>
+                <w:webHidden/>
+              </w:rPr>
+              <w:fldChar w:fldCharType="end"/>
+            </w:r>
+          </w:hyperlink>
+        </w:p>
+        <w:p>
+          <w:pPr>
+            <w:pStyle w:val="TOC1"/>
+            <w:tabs>
+              <w:tab w:val="right" w:leader="dot" w:pos="9350"/>
+            </w:tabs>
+            <w:rPr>
+              <w:rFonts w:eastAsiaTheme="minorEastAsia"/>
+              <w:noProof/>
+            </w:rPr>
+          </w:pPr>
+          <w:hyperlink w:anchor="_Toc79573205" w:history="1">
+            <w:r>
+              <w:rPr>
+                <w:rStyle w:val="Hyperlink"/>
+                <w:noProof/>
+              </w:rPr>
+              <w:t>2.Display All Files:</w:t>
+            </w:r>
+            <w:r>
+              <w:rPr>
+                <w:noProof/>
+                <w:webHidden/>
+              </w:rPr>
+              <w:tab/>
+            </w:r>
+            <w:r>
+              <w:rPr>
+                <w:noProof/>
+                <w:webHidden/>
+              </w:rPr>
+              <w:fldChar w:fldCharType="begin"/>
+            </w:r>
+            <w:r>
+              <w:rPr>
+                <w:noProof/>
+                <w:webHidden/>
+              </w:rPr>
+              <w:instrText xml:space="preserve"> PAGEREF _Toc79573205 \h </w:instrText>
+            </w:r>
+            <w:r>
+              <w:rPr>
+                <w:noProof/>
+                <w:webHidden/>
+              </w:rPr>
+            </w:r>
+            <w:r>
+              <w:rPr>
+                <w:noProof/>
+                <w:webHidden/>
+              </w:rPr>
+              <w:fldChar w:fldCharType="separate"/>
+            </w:r>
+            <w:r>
+              <w:rPr>
+                <w:noProof/>
+                <w:webHidden/>
+              </w:rPr>
+              <w:t>4</w:t>
+            </w:r>
+            <w:r>
+              <w:rPr>
+                <w:noProof/>
+                <w:webHidden/>
+              </w:rPr>
+              <w:fldChar w:fldCharType="end"/>
+            </w:r>
+          </w:hyperlink>
+        </w:p>
+        <w:p>
+          <w:pPr>
+            <w:pStyle w:val="TOC1"/>
+            <w:tabs>
+              <w:tab w:val="right" w:leader="dot" w:pos="9350"/>
+            </w:tabs>
+            <w:rPr>
+              <w:rFonts w:eastAsiaTheme="minorEastAsia"/>
+              <w:noProof/>
+            </w:rPr>
+          </w:pPr>
+          <w:hyperlink w:anchor="_Toc79573206" w:history="1">
+            <w:r>
+              <w:rPr>
+                <w:rStyle w:val="Hyperlink"/>
+                <w:noProof/>
+              </w:rPr>
+              <w:t>3. Add New Files</w:t>
+            </w:r>
+            <w:r>
+              <w:rPr>
+                <w:noProof/>
+                <w:webHidden/>
+              </w:rPr>
+              <w:tab/>
+            </w:r>
+            <w:r>
+              <w:rPr>
+                <w:noProof/>
+                <w:webHidden/>
+              </w:rPr>
+              <w:fldChar w:fldCharType="begin"/>
+            </w:r>
+            <w:r>
+              <w:rPr>
+                <w:noProof/>
+                <w:webHidden/>
+              </w:rPr>
+              <w:instrText xml:space="preserve"> PAGEREF _Toc79573206 \h </w:instrText>
+            </w:r>
+            <w:r>
+              <w:rPr>
+                <w:noProof/>
+                <w:webHidden/>
+              </w:rPr>
+            </w:r>
+            <w:r>
+              <w:rPr>
+                <w:noProof/>
+                <w:webHidden/>
+              </w:rPr>
+              <w:fldChar w:fldCharType="separate"/>
+            </w:r>
+            <w:r>
+              <w:rPr>
+                <w:noProof/>
+                <w:webHidden/>
+              </w:rPr>
+              <w:t>5</w:t>
+            </w:r>
+            <w:r>
+              <w:rPr>
+                <w:noProof/>
+                <w:webHidden/>
+              </w:rPr>
+              <w:fldChar w:fldCharType="end"/>
+            </w:r>
+          </w:hyperlink>
+        </w:p>
+        <w:p>
+          <w:pPr>
+            <w:pStyle w:val="TOC1"/>
+            <w:tabs>
+              <w:tab w:val="right" w:leader="dot" w:pos="9350"/>
+            </w:tabs>
+            <w:rPr>
+              <w:rFonts w:eastAsiaTheme="minorEastAsia"/>
+              <w:noProof/>
+            </w:rPr>
+          </w:pPr>
+          <w:hyperlink w:anchor="_Toc79573207" w:history="1">
+            <w:r>
+              <w:rPr>
+                <w:rStyle w:val="Hyperlink"/>
+                <w:noProof/>
+              </w:rPr>
+              <w:t>4. Delete a File:</w:t>
+            </w:r>
+            <w:r>
+              <w:rPr>
+                <w:noProof/>
+                <w:webHidden/>
+              </w:rPr>
+              <w:tab/>
+            </w:r>
+            <w:r>
+              <w:rPr>
+                <w:noProof/>
+                <w:webHidden/>
+              </w:rPr>
+              <w:fldChar w:fldCharType="begin"/>
+            </w:r>
+            <w:r>
+              <w:rPr>
+                <w:noProof/>
+                <w:webHidden/>
+              </w:rPr>
+              <w:instrText xml:space="preserve"> PAGEREF _Toc79573207 \h </w:instrText>
+            </w:r>
+            <w:r>
+              <w:rPr>
+                <w:noProof/>
+                <w:webHidden/>
+              </w:rPr>
+            </w:r>
+            <w:r>
+              <w:rPr>
+                <w:noProof/>
+                <w:webHidden/>
+              </w:rPr>
+              <w:fldChar w:fldCharType="separate"/>
+            </w:r>
+            <w:r>
+              <w:rPr>
+                <w:noProof/>
+                <w:webHidden/>
+              </w:rPr>
+              <w:t>6</w:t>
+            </w:r>
+            <w:r>
+              <w:rPr>
+                <w:noProof/>
+                <w:webHidden/>
+              </w:rPr>
+              <w:fldChar w:fldCharType="end"/>
+            </w:r>
+          </w:hyperlink>
+        </w:p>
+        <w:p>
+          <w:pPr>
+            <w:pStyle w:val="TOC1"/>
+            <w:tabs>
+              <w:tab w:val="right" w:leader="dot" w:pos="9350"/>
+            </w:tabs>
+            <w:rPr>
+              <w:rFonts w:eastAsiaTheme="minorEastAsia"/>
+              <w:noProof/>
+            </w:rPr>
+          </w:pPr>
+          <w:hyperlink w:anchor="_Toc79573208" w:history="1">
+            <w:r>
+              <w:rPr>
+                <w:rStyle w:val="Hyperlink"/>
+                <w:noProof/>
+              </w:rPr>
+              <w:t>5. Search File:</w:t>
+            </w:r>
+            <w:r>
+              <w:rPr>
+                <w:noProof/>
+                <w:webHidden/>
+              </w:rPr>
+              <w:tab/>
+            </w:r>
+            <w:r>
+              <w:rPr>
+                <w:noProof/>
+                <w:webHidden/>
+              </w:rPr>
+              <w:fldChar w:fldCharType="begin"/>
+            </w:r>
+            <w:r>
+              <w:rPr>
+                <w:noProof/>
+                <w:webHidden/>
+              </w:rPr>
+              <w:instrText xml:space="preserve"> PAGEREF _Toc79573208 \h </w:instrText>
+            </w:r>
+            <w:r>
+              <w:rPr>
+                <w:noProof/>
+                <w:webHidden/>
+              </w:rPr>
+            </w:r>
+            <w:r>
+              <w:rPr>
+                <w:noProof/>
+                <w:webHidden/>
+              </w:rPr>
+              <w:fldChar w:fldCharType="separate"/>
+            </w:r>
+            <w:r>
+              <w:rPr>
+                <w:noProof/>
+                <w:webHidden/>
+              </w:rPr>
+              <w:t>7</w:t>
+            </w:r>
+            <w:r>
+              <w:rPr>
+                <w:noProof/>
+                <w:webHidden/>
+              </w:rPr>
+              <w:fldChar w:fldCharType="end"/>
+            </w:r>
+          </w:hyperlink>
+        </w:p>
+        <w:p>
+          <w:pPr>
+            <w:pStyle w:val="TOC1"/>
+            <w:tabs>
+              <w:tab w:val="right" w:leader="dot" w:pos="9350"/>
+            </w:tabs>
+            <w:rPr>
+              <w:rFonts w:eastAsiaTheme="minorEastAsia"/>
+              <w:noProof/>
+            </w:rPr>
+          </w:pPr>
+          <w:hyperlink w:anchor="_Toc79573209" w:history="1">
+            <w:r>
+              <w:rPr>
+                <w:rStyle w:val="Hyperlink"/>
+                <w:noProof/>
+              </w:rPr>
+              <w:t>6. Exit:</w:t>
+            </w:r>
+            <w:r>
+              <w:rPr>
+                <w:noProof/>
+                <w:webHidden/>
+              </w:rPr>
+              <w:tab/>
+            </w:r>
+            <w:r>
+              <w:rPr>
+                <w:noProof/>
+                <w:webHidden/>
+              </w:rPr>
+              <w:fldChar w:fldCharType="begin"/>
+            </w:r>
+            <w:r>
+              <w:rPr>
+                <w:noProof/>
+                <w:webHidden/>
+              </w:rPr>
+              <w:instrText xml:space="preserve"> PAGEREF _Toc79573209 \h </w:instrText>
+            </w:r>
+            <w:r>
+              <w:rPr>
+                <w:noProof/>
+                <w:webHidden/>
+              </w:rPr>
+            </w:r>
+            <w:r>
+              <w:rPr>
+                <w:noProof/>
+                <w:webHidden/>
+              </w:rPr>
+              <w:fldChar w:fldCharType="separate"/>
+            </w:r>
+            <w:r>
+              <w:rPr>
+                <w:noProof/>
+                <w:webHidden/>
+              </w:rPr>
+              <w:t>8</w:t>
+            </w:r>
+            <w:r>
+              <w:rPr>
+                <w:noProof/>
+                <w:webHidden/>
+              </w:rPr>
+              <w:fldChar w:fldCharType="end"/>
+            </w:r>
+          </w:hyperlink>
+        </w:p>
+        <w:p>
+          <w:r>
+            <w:rPr>
+              <w:b/>
+              <w:bCs/>
+              <w:noProof/>
+            </w:rPr>
+            <w:fldChar w:fldCharType="end"/>
+          </w:r>
+        </w:p>
+      </w:sdtContent>
+    </w:sdt>
+    <w:p>
+      <w:pPr>
+        <w:rPr>
+          <w:sz w:val="24"/>
+          <w:szCs w:val="24"/>
+        </w:rPr>
+      </w:pPr>
+      <w:r>
+        <w:rPr>
+          <w:sz w:val="24"/>
+          <w:szCs w:val="24"/>
+        </w:rPr>
+        <w:br w:type="page"/>
+      </w:r>
+    </w:p>
+    <w:p>
+      <w:pPr>
+        <w:rPr>
+          <w:sz w:val="24"/>
+          <w:szCs w:val="24"/>
+        </w:rPr>
+      </w:pPr>
+    </w:p>
+    <w:p>
+      <w:pPr>
+        <w:rPr>
+          <w:sz w:val="24"/>
+          <w:szCs w:val="24"/>
+        </w:rPr>
+      </w:pPr>
+    </w:p>
+    <w:p/>
+    <w:p>
+      <w:pPr>
+        <w:pStyle w:val="Heading1"/>
+      </w:pPr>
+      <w:bookmarkStart w:id="1" w:name="_Toc79573204"/>
+      <w:r>
+        <w:t>1</w:t>
+      </w:r>
+      <w:r>
+        <w:t xml:space="preserve"> </w:t>
+      </w:r>
+      <w:r>
+        <w:t>.</w:t>
+      </w:r>
       <w:r>
         <w:t>Main menu screen shot</w:t>
       </w:r>
-    </w:p>
-    <w:p>
-      <w:bookmarkStart w:id="0" w:name="_GoBack"/>
+      <w:bookmarkEnd w:id="1"/>
+    </w:p>
+    <w:p/>
+    <w:p>
       <w:r>
         <w:rPr>
           <w:noProof/>
@@ -16,7 +848,7 @@
         <w:drawing>
           <wp:inline distT="0" distB="0" distL="0" distR="0">
             <wp:extent cx="4791075" cy="2464375"/>
-            <wp:effectExtent l="0" t="0" r="0" b="0"/>
+            <wp:effectExtent l="247650" t="247650" r="238125" b="241300"/>
             <wp:docPr id="1" name="Picture 1"/>
             <wp:cNvGraphicFramePr>
               <a:graphicFrameLocks xmlns:a="http://schemas.openxmlformats.org/drawingml/2006/main" noChangeAspect="1"/>
@@ -29,7 +861,7 @@
                     <pic:cNvPicPr/>
                   </pic:nvPicPr>
                   <pic:blipFill>
-                    <a:blip r:embed="rId4">
+                    <a:blip r:embed="rId7">
                       <a:extLst>
                         <a:ext uri="{28A0092B-C50C-407E-A947-70E740481C1C}">
                           <a14:useLocalDpi xmlns:a14="http://schemas.microsoft.com/office/drawing/2010/main" val="0"/>
@@ -43,11 +875,27 @@
                   <pic:spPr>
                     <a:xfrm>
                       <a:off x="0" y="0"/>
-                      <a:ext cx="4834820" cy="2486876"/>
+                      <a:ext cx="4791075" cy="2464375"/>
                     </a:xfrm>
                     <a:prstGeom prst="rect">
                       <a:avLst/>
                     </a:prstGeom>
+                    <a:ln w="19050">
+                      <a:solidFill>
+                        <a:schemeClr val="tx1">
+                          <a:lumMod val="85000"/>
+                          <a:lumOff val="15000"/>
+                        </a:schemeClr>
+                      </a:solidFill>
+                    </a:ln>
+                    <a:effectLst>
+                      <a:glow rad="228600">
+                        <a:schemeClr val="accent6">
+                          <a:lumMod val="50000"/>
+                          <a:alpha val="40000"/>
+                        </a:schemeClr>
+                      </a:glow>
+                    </a:effectLst>
                   </pic:spPr>
                 </pic:pic>
               </a:graphicData>
@@ -55,16 +903,561 @@
           </wp:inline>
         </w:drawing>
       </w:r>
-      <w:bookmarkEnd w:id="0"/>
+    </w:p>
+    <w:p/>
+    <w:p/>
+    <w:p/>
+    <w:p/>
+    <w:p/>
+    <w:p/>
+    <w:p/>
+    <w:p/>
+    <w:p/>
+    <w:p/>
+    <w:p/>
+    <w:p>
+      <w:pPr>
+        <w:tabs>
+          <w:tab w:val="left" w:pos="2038"/>
+        </w:tabs>
+      </w:pPr>
+      <w:r>
+        <w:tab/>
+      </w:r>
+    </w:p>
+    <w:p>
+      <w:r>
+        <w:br w:type="page"/>
+      </w:r>
+    </w:p>
+    <w:p>
+      <w:pPr>
+        <w:pStyle w:val="Heading1"/>
+        <w:rPr>
+          <w:noProof/>
+        </w:rPr>
+      </w:pPr>
+      <w:bookmarkStart w:id="2" w:name="_Toc79573205"/>
+      <w:r>
+        <w:rPr>
+          <w:noProof/>
+        </w:rPr>
+        <w:lastRenderedPageBreak/>
+        <w:t>2.Display All Files:</w:t>
+      </w:r>
+      <w:bookmarkEnd w:id="2"/>
+    </w:p>
+    <w:p>
+      <w:pPr>
+        <w:rPr>
+          <w:noProof/>
+        </w:rPr>
+      </w:pPr>
+    </w:p>
+    <w:p>
+      <w:r>
+        <w:rPr>
+          <w:noProof/>
+        </w:rPr>
+        <w:drawing>
+          <wp:inline distT="0" distB="0" distL="0" distR="0">
+            <wp:extent cx="5575847" cy="3408218"/>
+            <wp:effectExtent l="247650" t="247650" r="254000" b="249555"/>
+            <wp:docPr id="8" name="Picture 8"/>
+            <wp:cNvGraphicFramePr>
+              <a:graphicFrameLocks xmlns:a="http://schemas.openxmlformats.org/drawingml/2006/main" noChangeAspect="1"/>
+            </wp:cNvGraphicFramePr>
+            <a:graphic xmlns:a="http://schemas.openxmlformats.org/drawingml/2006/main">
+              <a:graphicData uri="http://schemas.openxmlformats.org/drawingml/2006/picture">
+                <pic:pic xmlns:pic="http://schemas.openxmlformats.org/drawingml/2006/picture">
+                  <pic:nvPicPr>
+                    <pic:cNvPr id="8" name="display menu.png"/>
+                    <pic:cNvPicPr/>
+                  </pic:nvPicPr>
+                  <pic:blipFill>
+                    <a:blip r:embed="rId8">
+                      <a:extLst>
+                        <a:ext uri="{28A0092B-C50C-407E-A947-70E740481C1C}">
+                          <a14:useLocalDpi xmlns:a14="http://schemas.microsoft.com/office/drawing/2010/main" val="0"/>
+                        </a:ext>
+                      </a:extLst>
+                    </a:blip>
+                    <a:stretch>
+                      <a:fillRect/>
+                    </a:stretch>
+                  </pic:blipFill>
+                  <pic:spPr>
+                    <a:xfrm>
+                      <a:off x="0" y="0"/>
+                      <a:ext cx="5593623" cy="3419083"/>
+                    </a:xfrm>
+                    <a:prstGeom prst="rect">
+                      <a:avLst/>
+                    </a:prstGeom>
+                    <a:ln w="19050">
+                      <a:solidFill>
+                        <a:schemeClr val="bg1"/>
+                      </a:solidFill>
+                    </a:ln>
+                    <a:effectLst>
+                      <a:glow rad="228600">
+                        <a:schemeClr val="accent1">
+                          <a:satMod val="175000"/>
+                          <a:alpha val="40000"/>
+                        </a:schemeClr>
+                      </a:glow>
+                    </a:effectLst>
+                  </pic:spPr>
+                </pic:pic>
+              </a:graphicData>
+            </a:graphic>
+          </wp:inline>
+        </w:drawing>
+      </w:r>
+      <w:r>
+        <w:br w:type="page"/>
+      </w:r>
+    </w:p>
+    <w:p>
+      <w:pPr>
+        <w:tabs>
+          <w:tab w:val="left" w:pos="2038"/>
+        </w:tabs>
+      </w:pPr>
+    </w:p>
+    <w:p>
+      <w:pPr>
+        <w:pStyle w:val="Heading1"/>
+      </w:pPr>
+      <w:bookmarkStart w:id="3" w:name="_Toc79573206"/>
+      <w:r>
+        <w:t>3</w:t>
+      </w:r>
+      <w:r>
+        <w:t xml:space="preserve">. </w:t>
+      </w:r>
+      <w:r>
+        <w:t>Add New Files</w:t>
+      </w:r>
+      <w:bookmarkEnd w:id="3"/>
+    </w:p>
+    <w:p/>
+    <w:p/>
+    <w:p>
+      <w:pPr>
+        <w:tabs>
+          <w:tab w:val="left" w:pos="2038"/>
+        </w:tabs>
+      </w:pPr>
+      <w:r>
+        <w:rPr>
+          <w:noProof/>
+        </w:rPr>
+        <w:drawing>
+          <wp:inline distT="0" distB="0" distL="0" distR="0">
+            <wp:extent cx="5747657" cy="3917950"/>
+            <wp:effectExtent l="152400" t="152400" r="158115" b="158750"/>
+            <wp:docPr id="2" name="Picture 2"/>
+            <wp:cNvGraphicFramePr>
+              <a:graphicFrameLocks xmlns:a="http://schemas.openxmlformats.org/drawingml/2006/main" noChangeAspect="1"/>
+            </wp:cNvGraphicFramePr>
+            <a:graphic xmlns:a="http://schemas.openxmlformats.org/drawingml/2006/main">
+              <a:graphicData uri="http://schemas.openxmlformats.org/drawingml/2006/picture">
+                <pic:pic xmlns:pic="http://schemas.openxmlformats.org/drawingml/2006/picture">
+                  <pic:nvPicPr>
+                    <pic:cNvPr id="2" name="addfile.png"/>
+                    <pic:cNvPicPr/>
+                  </pic:nvPicPr>
+                  <pic:blipFill>
+                    <a:blip r:embed="rId9">
+                      <a:extLst>
+                        <a:ext uri="{28A0092B-C50C-407E-A947-70E740481C1C}">
+                          <a14:useLocalDpi xmlns:a14="http://schemas.microsoft.com/office/drawing/2010/main" val="0"/>
+                        </a:ext>
+                      </a:extLst>
+                    </a:blip>
+                    <a:stretch>
+                      <a:fillRect/>
+                    </a:stretch>
+                  </pic:blipFill>
+                  <pic:spPr>
+                    <a:xfrm>
+                      <a:off x="0" y="0"/>
+                      <a:ext cx="5761048" cy="3927078"/>
+                    </a:xfrm>
+                    <a:prstGeom prst="rect">
+                      <a:avLst/>
+                    </a:prstGeom>
+                    <a:ln w="19050">
+                      <a:solidFill>
+                        <a:schemeClr val="bg1"/>
+                      </a:solidFill>
+                    </a:ln>
+                    <a:effectLst>
+                      <a:glow rad="127000">
+                        <a:schemeClr val="accent5">
+                          <a:lumMod val="40000"/>
+                          <a:lumOff val="60000"/>
+                        </a:schemeClr>
+                      </a:glow>
+                    </a:effectLst>
+                  </pic:spPr>
+                </pic:pic>
+              </a:graphicData>
+            </a:graphic>
+          </wp:inline>
+        </w:drawing>
+      </w:r>
+    </w:p>
+    <w:p/>
+    <w:p/>
+    <w:p/>
+    <w:p/>
+    <w:p/>
+    <w:p/>
+    <w:p/>
+    <w:p>
+      <w:pPr>
+        <w:jc w:val="center"/>
+      </w:pPr>
+    </w:p>
+    <w:p>
+      <w:pPr>
+        <w:jc w:val="center"/>
+      </w:pPr>
+    </w:p>
+    <w:p>
+      <w:pPr>
+        <w:jc w:val="center"/>
+      </w:pPr>
+    </w:p>
+    <w:p>
+      <w:pPr>
+        <w:jc w:val="center"/>
+      </w:pPr>
+    </w:p>
+    <w:p>
+      <w:pPr>
+        <w:jc w:val="center"/>
+      </w:pPr>
+    </w:p>
+    <w:p>
+      <w:pPr>
+        <w:pStyle w:val="Heading1"/>
+      </w:pPr>
+      <w:bookmarkStart w:id="4" w:name="_Toc79573207"/>
+      <w:r>
+        <w:t>4. Delete a File:</w:t>
+      </w:r>
+      <w:bookmarkEnd w:id="4"/>
+    </w:p>
+    <w:p/>
+    <w:p/>
+    <w:p>
+      <w:r>
+        <w:rPr>
+          <w:noProof/>
+        </w:rPr>
+        <w:drawing>
+          <wp:inline distT="0" distB="0" distL="0" distR="0">
+            <wp:extent cx="5866410" cy="3243101"/>
+            <wp:effectExtent l="152400" t="152400" r="153670" b="147955"/>
+            <wp:docPr id="3" name="Picture 3"/>
+            <wp:cNvGraphicFramePr>
+              <a:graphicFrameLocks xmlns:a="http://schemas.openxmlformats.org/drawingml/2006/main" noChangeAspect="1"/>
+            </wp:cNvGraphicFramePr>
+            <a:graphic xmlns:a="http://schemas.openxmlformats.org/drawingml/2006/main">
+              <a:graphicData uri="http://schemas.openxmlformats.org/drawingml/2006/picture">
+                <pic:pic xmlns:pic="http://schemas.openxmlformats.org/drawingml/2006/picture">
+                  <pic:nvPicPr>
+                    <pic:cNvPr id="3" name="deletedfile.png"/>
+                    <pic:cNvPicPr/>
+                  </pic:nvPicPr>
+                  <pic:blipFill>
+                    <a:blip r:embed="rId10">
+                      <a:extLst>
+                        <a:ext uri="{28A0092B-C50C-407E-A947-70E740481C1C}">
+                          <a14:useLocalDpi xmlns:a14="http://schemas.microsoft.com/office/drawing/2010/main" val="0"/>
+                        </a:ext>
+                      </a:extLst>
+                    </a:blip>
+                    <a:stretch>
+                      <a:fillRect/>
+                    </a:stretch>
+                  </pic:blipFill>
+                  <pic:spPr>
+                    <a:xfrm>
+                      <a:off x="0" y="0"/>
+                      <a:ext cx="5887002" cy="3254485"/>
+                    </a:xfrm>
+                    <a:prstGeom prst="rect">
+                      <a:avLst/>
+                    </a:prstGeom>
+                    <a:ln w="19050">
+                      <a:solidFill>
+                        <a:schemeClr val="bg1"/>
+                      </a:solidFill>
+                    </a:ln>
+                    <a:effectLst>
+                      <a:glow rad="127000">
+                        <a:schemeClr val="accent1">
+                          <a:lumMod val="50000"/>
+                        </a:schemeClr>
+                      </a:glow>
+                    </a:effectLst>
+                  </pic:spPr>
+                </pic:pic>
+              </a:graphicData>
+            </a:graphic>
+          </wp:inline>
+        </w:drawing>
+      </w:r>
+    </w:p>
+    <w:p/>
+    <w:p/>
+    <w:p/>
+    <w:p/>
+    <w:p/>
+    <w:p/>
+    <w:p/>
+    <w:p/>
+    <w:p/>
+    <w:p/>
+    <w:p/>
+    <w:p/>
+    <w:p/>
+    <w:p>
+      <w:pPr>
+        <w:pStyle w:val="Heading1"/>
+      </w:pPr>
+    </w:p>
+    <w:p>
+      <w:pPr>
+        <w:pStyle w:val="Heading1"/>
+      </w:pPr>
+      <w:bookmarkStart w:id="5" w:name="_Toc79573208"/>
+      <w:r>
+        <w:t>5. Search File:</w:t>
+      </w:r>
+      <w:bookmarkEnd w:id="5"/>
+    </w:p>
+    <w:p/>
+    <w:p/>
+    <w:p/>
+    <w:p>
+      <w:r>
+        <w:rPr>
+          <w:noProof/>
+        </w:rPr>
+        <w:drawing>
+          <wp:inline distT="0" distB="0" distL="0" distR="0">
+            <wp:extent cx="5795158" cy="3299005"/>
+            <wp:effectExtent l="152400" t="152400" r="148590" b="149225"/>
+            <wp:docPr id="4" name="Picture 4"/>
+            <wp:cNvGraphicFramePr>
+              <a:graphicFrameLocks xmlns:a="http://schemas.openxmlformats.org/drawingml/2006/main" noChangeAspect="1"/>
+            </wp:cNvGraphicFramePr>
+            <a:graphic xmlns:a="http://schemas.openxmlformats.org/drawingml/2006/main">
+              <a:graphicData uri="http://schemas.openxmlformats.org/drawingml/2006/picture">
+                <pic:pic xmlns:pic="http://schemas.openxmlformats.org/drawingml/2006/picture">
+                  <pic:nvPicPr>
+                    <pic:cNvPr id="4" name="searchfile.png"/>
+                    <pic:cNvPicPr/>
+                  </pic:nvPicPr>
+                  <pic:blipFill>
+                    <a:blip r:embed="rId11">
+                      <a:extLst>
+                        <a:ext uri="{28A0092B-C50C-407E-A947-70E740481C1C}">
+                          <a14:useLocalDpi xmlns:a14="http://schemas.microsoft.com/office/drawing/2010/main" val="0"/>
+                        </a:ext>
+                      </a:extLst>
+                    </a:blip>
+                    <a:stretch>
+                      <a:fillRect/>
+                    </a:stretch>
+                  </pic:blipFill>
+                  <pic:spPr>
+                    <a:xfrm>
+                      <a:off x="0" y="0"/>
+                      <a:ext cx="5816687" cy="3311261"/>
+                    </a:xfrm>
+                    <a:prstGeom prst="rect">
+                      <a:avLst/>
+                    </a:prstGeom>
+                    <a:ln w="19050">
+                      <a:solidFill>
+                        <a:schemeClr val="bg1"/>
+                      </a:solidFill>
+                    </a:ln>
+                    <a:effectLst>
+                      <a:glow rad="127000">
+                        <a:schemeClr val="accent1">
+                          <a:lumMod val="75000"/>
+                        </a:schemeClr>
+                      </a:glow>
+                    </a:effectLst>
+                  </pic:spPr>
+                </pic:pic>
+              </a:graphicData>
+            </a:graphic>
+          </wp:inline>
+        </w:drawing>
+      </w:r>
+    </w:p>
+    <w:p/>
+    <w:p/>
+    <w:p/>
+    <w:p/>
+    <w:p/>
+    <w:p/>
+    <w:p/>
+    <w:p>
+      <w:pPr>
+        <w:pStyle w:val="Heading1"/>
+      </w:pPr>
+    </w:p>
+    <w:p>
+      <w:pPr>
+        <w:pStyle w:val="Heading1"/>
+      </w:pPr>
+      <w:bookmarkStart w:id="6" w:name="_Toc79573209"/>
+      <w:r>
+        <w:t>6. Exit:</w:t>
+      </w:r>
+      <w:bookmarkEnd w:id="6"/>
+    </w:p>
+    <w:p/>
+    <w:p>
+      <w:r>
+        <w:rPr>
+          <w:noProof/>
+        </w:rPr>
+        <w:drawing>
+          <wp:inline distT="0" distB="0" distL="0" distR="0">
+            <wp:extent cx="5856773" cy="2956956"/>
+            <wp:effectExtent l="247650" t="247650" r="258445" b="262890"/>
+            <wp:docPr id="6" name="Picture 6"/>
+            <wp:cNvGraphicFramePr>
+              <a:graphicFrameLocks xmlns:a="http://schemas.openxmlformats.org/drawingml/2006/main" noChangeAspect="1"/>
+            </wp:cNvGraphicFramePr>
+            <a:graphic xmlns:a="http://schemas.openxmlformats.org/drawingml/2006/main">
+              <a:graphicData uri="http://schemas.openxmlformats.org/drawingml/2006/picture">
+                <pic:pic xmlns:pic="http://schemas.openxmlformats.org/drawingml/2006/picture">
+                  <pic:nvPicPr>
+                    <pic:cNvPr id="6" name="exitfromfile.png"/>
+                    <pic:cNvPicPr/>
+                  </pic:nvPicPr>
+                  <pic:blipFill>
+                    <a:blip r:embed="rId12">
+                      <a:extLst>
+                        <a:ext uri="{28A0092B-C50C-407E-A947-70E740481C1C}">
+                          <a14:useLocalDpi xmlns:a14="http://schemas.microsoft.com/office/drawing/2010/main" val="0"/>
+                        </a:ext>
+                      </a:extLst>
+                    </a:blip>
+                    <a:stretch>
+                      <a:fillRect/>
+                    </a:stretch>
+                  </pic:blipFill>
+                  <pic:spPr>
+                    <a:xfrm>
+                      <a:off x="0" y="0"/>
+                      <a:ext cx="5881650" cy="2969516"/>
+                    </a:xfrm>
+                    <a:prstGeom prst="rect">
+                      <a:avLst/>
+                    </a:prstGeom>
+                    <a:ln w="19050">
+                      <a:solidFill>
+                        <a:schemeClr val="bg1"/>
+                      </a:solidFill>
+                    </a:ln>
+                    <a:effectLst>
+                      <a:glow rad="228600">
+                        <a:schemeClr val="accent1">
+                          <a:satMod val="175000"/>
+                          <a:alpha val="40000"/>
+                        </a:schemeClr>
+                      </a:glow>
+                      <a:outerShdw blurRad="50800" dist="38100" dir="2700000" algn="tl" rotWithShape="0">
+                        <a:schemeClr val="accent1">
+                          <a:lumMod val="75000"/>
+                          <a:alpha val="40000"/>
+                        </a:schemeClr>
+                      </a:outerShdw>
+                    </a:effectLst>
+                  </pic:spPr>
+                </pic:pic>
+              </a:graphicData>
+            </a:graphic>
+          </wp:inline>
+        </w:drawing>
+      </w:r>
     </w:p>
     <w:sectPr>
       <w:pgSz w:w="12240" w:h="15840"/>
       <w:pgMar w:top="1440" w:right="1440" w:bottom="1440" w:left="1440" w:header="720" w:footer="720" w:gutter="0"/>
+      <w:pgBorders w:offsetFrom="page">
+        <w:top w:val="thinThickSmallGap" w:sz="24" w:space="24" w:color="auto"/>
+        <w:left w:val="thinThickSmallGap" w:sz="24" w:space="24" w:color="auto"/>
+        <w:bottom w:val="thickThinSmallGap" w:sz="24" w:space="24" w:color="auto"/>
+        <w:right w:val="thickThinSmallGap" w:sz="24" w:space="24" w:color="auto"/>
+      </w:pgBorders>
       <w:cols w:space="720"/>
       <w:docGrid w:linePitch="360"/>
     </w:sectPr>
   </w:body>
 </w:document>
+</file>
+
+<file path=word/endnotes.xml><?xml version="1.0" encoding="utf-8"?>
+<w:endnotes xmlns:wpc="http://schemas.microsoft.com/office/word/2010/wordprocessingCanvas" xmlns:cx="http://schemas.microsoft.com/office/drawing/2014/chartex" xmlns:cx1="http://schemas.microsoft.com/office/drawing/2015/9/8/chartex" xmlns:mc="http://schemas.openxmlformats.org/markup-compatibility/2006" xmlns:o="urn:schemas-microsoft-com:office:office" xmlns:r="http://schemas.openxmlformats.org/officeDocument/2006/relationships" xmlns:m="http://schemas.openxmlformats.org/officeDocument/2006/math" xmlns:v="urn:schemas-microsoft-com:vml" xmlns:wp14="http://schemas.microsoft.com/office/word/2010/wordprocessingDrawing" xmlns:wp="http://schemas.openxmlformats.org/drawingml/2006/wordprocessingDrawing" xmlns:w10="urn:schemas-microsoft-com:office:word" xmlns:w="http://schemas.openxmlformats.org/wordprocessingml/2006/main" xmlns:w14="http://schemas.microsoft.com/office/word/2010/wordml" xmlns:w15="http://schemas.microsoft.com/office/word/2012/wordml" xmlns:w16se="http://schemas.microsoft.com/office/word/2015/wordml/symex" xmlns:wpg="http://schemas.microsoft.com/office/word/2010/wordprocessingGroup" xmlns:wpi="http://schemas.microsoft.com/office/word/2010/wordprocessingInk" xmlns:wne="http://schemas.microsoft.com/office/word/2006/wordml" xmlns:wps="http://schemas.microsoft.com/office/word/2010/wordprocessingShape" mc:Ignorable="w14 w15 w16se wp14">
+  <w:endnote w:type="separator" w:id="-1">
+    <w:p>
+      <w:pPr>
+        <w:spacing w:after="0" w:line="240" w:lineRule="auto"/>
+      </w:pPr>
+      <w:r>
+        <w:separator/>
+      </w:r>
+    </w:p>
+  </w:endnote>
+  <w:endnote w:type="continuationSeparator" w:id="0">
+    <w:p>
+      <w:pPr>
+        <w:spacing w:after="0" w:line="240" w:lineRule="auto"/>
+      </w:pPr>
+      <w:r>
+        <w:continuationSeparator/>
+      </w:r>
+    </w:p>
+  </w:endnote>
+</w:endnotes>
+</file>
+
+<file path=word/footnotes.xml><?xml version="1.0" encoding="utf-8"?>
+<w:footnotes xmlns:wpc="http://schemas.microsoft.com/office/word/2010/wordprocessingCanvas" xmlns:cx="http://schemas.microsoft.com/office/drawing/2014/chartex" xmlns:cx1="http://schemas.microsoft.com/office/drawing/2015/9/8/chartex" xmlns:mc="http://schemas.openxmlformats.org/markup-compatibility/2006" xmlns:o="urn:schemas-microsoft-com:office:office" xmlns:r="http://schemas.openxmlformats.org/officeDocument/2006/relationships" xmlns:m="http://schemas.openxmlformats.org/officeDocument/2006/math" xmlns:v="urn:schemas-microsoft-com:vml" xmlns:wp14="http://schemas.microsoft.com/office/word/2010/wordprocessingDrawing" xmlns:wp="http://schemas.openxmlformats.org/drawingml/2006/wordprocessingDrawing" xmlns:w10="urn:schemas-microsoft-com:office:word" xmlns:w="http://schemas.openxmlformats.org/wordprocessingml/2006/main" xmlns:w14="http://schemas.microsoft.com/office/word/2010/wordml" xmlns:w15="http://schemas.microsoft.com/office/word/2012/wordml" xmlns:w16se="http://schemas.microsoft.com/office/word/2015/wordml/symex" xmlns:wpg="http://schemas.microsoft.com/office/word/2010/wordprocessingGroup" xmlns:wpi="http://schemas.microsoft.com/office/word/2010/wordprocessingInk" xmlns:wne="http://schemas.microsoft.com/office/word/2006/wordml" xmlns:wps="http://schemas.microsoft.com/office/word/2010/wordprocessingShape" mc:Ignorable="w14 w15 w16se wp14">
+  <w:footnote w:type="separator" w:id="-1">
+    <w:p>
+      <w:pPr>
+        <w:spacing w:after="0" w:line="240" w:lineRule="auto"/>
+      </w:pPr>
+      <w:r>
+        <w:separator/>
+      </w:r>
+    </w:p>
+  </w:footnote>
+  <w:footnote w:type="continuationSeparator" w:id="0">
+    <w:p>
+      <w:pPr>
+        <w:spacing w:after="0" w:line="240" w:lineRule="auto"/>
+      </w:pPr>
+      <w:r>
+        <w:continuationSeparator/>
+      </w:r>
+    </w:p>
+  </w:footnote>
+</w:footnotes>
 </file>
 
 <file path=word/styles.xml><?xml version="1.0" encoding="utf-8"?>
@@ -461,6 +1854,27 @@
     <w:name w:val="Normal"/>
     <w:qFormat/>
   </w:style>
+  <w:style w:type="paragraph" w:styleId="Heading1">
+    <w:name w:val="heading 1"/>
+    <w:basedOn w:val="Normal"/>
+    <w:next w:val="Normal"/>
+    <w:link w:val="Heading1Char"/>
+    <w:uiPriority w:val="9"/>
+    <w:qFormat/>
+    <w:rsid w:val="00B949B1"/>
+    <w:pPr>
+      <w:keepNext/>
+      <w:keepLines/>
+      <w:spacing w:before="240" w:after="0"/>
+      <w:outlineLvl w:val="0"/>
+    </w:pPr>
+    <w:rPr>
+      <w:rFonts w:asciiTheme="majorHAnsi" w:eastAsiaTheme="majorEastAsia" w:hAnsiTheme="majorHAnsi" w:cstheme="majorBidi"/>
+      <w:color w:val="2E74B5" w:themeColor="accent1" w:themeShade="BF"/>
+      <w:sz w:val="32"/>
+      <w:szCs w:val="32"/>
+    </w:rPr>
+  </w:style>
   <w:style w:type="character" w:default="1" w:styleId="DefaultParagraphFont">
     <w:name w:val="Default Paragraph Font"/>
     <w:uiPriority w:val="1"/>
@@ -487,6 +1901,117 @@
     <w:uiPriority w:val="99"/>
     <w:semiHidden/>
     <w:unhideWhenUsed/>
+  </w:style>
+  <w:style w:type="table" w:styleId="TableGrid">
+    <w:name w:val="Table Grid"/>
+    <w:basedOn w:val="TableNormal"/>
+    <w:uiPriority w:val="39"/>
+    <w:rsid w:val="00B949B1"/>
+    <w:pPr>
+      <w:spacing w:after="0" w:line="240" w:lineRule="auto"/>
+    </w:pPr>
+    <w:tblPr>
+      <w:tblBorders>
+        <w:top w:val="single" w:sz="4" w:space="0" w:color="auto"/>
+        <w:left w:val="single" w:sz="4" w:space="0" w:color="auto"/>
+        <w:bottom w:val="single" w:sz="4" w:space="0" w:color="auto"/>
+        <w:right w:val="single" w:sz="4" w:space="0" w:color="auto"/>
+        <w:insideH w:val="single" w:sz="4" w:space="0" w:color="auto"/>
+        <w:insideV w:val="single" w:sz="4" w:space="0" w:color="auto"/>
+      </w:tblBorders>
+    </w:tblPr>
+  </w:style>
+  <w:style w:type="character" w:customStyle="1" w:styleId="Heading1Char">
+    <w:name w:val="Heading 1 Char"/>
+    <w:basedOn w:val="DefaultParagraphFont"/>
+    <w:link w:val="Heading1"/>
+    <w:uiPriority w:val="9"/>
+    <w:rsid w:val="00B949B1"/>
+    <w:rPr>
+      <w:rFonts w:asciiTheme="majorHAnsi" w:eastAsiaTheme="majorEastAsia" w:hAnsiTheme="majorHAnsi" w:cstheme="majorBidi"/>
+      <w:color w:val="2E74B5" w:themeColor="accent1" w:themeShade="BF"/>
+      <w:sz w:val="32"/>
+      <w:szCs w:val="32"/>
+    </w:rPr>
+  </w:style>
+  <w:style w:type="paragraph" w:styleId="TOCHeading">
+    <w:name w:val="TOC Heading"/>
+    <w:basedOn w:val="Heading1"/>
+    <w:next w:val="Normal"/>
+    <w:uiPriority w:val="39"/>
+    <w:unhideWhenUsed/>
+    <w:qFormat/>
+    <w:rsid w:val="00B949B1"/>
+    <w:pPr>
+      <w:outlineLvl w:val="9"/>
+    </w:pPr>
+  </w:style>
+  <w:style w:type="paragraph" w:styleId="TOC1">
+    <w:name w:val="toc 1"/>
+    <w:basedOn w:val="Normal"/>
+    <w:next w:val="Normal"/>
+    <w:autoRedefine/>
+    <w:uiPriority w:val="39"/>
+    <w:unhideWhenUsed/>
+    <w:rsid w:val="00B949B1"/>
+    <w:pPr>
+      <w:spacing w:after="100"/>
+    </w:pPr>
+  </w:style>
+  <w:style w:type="character" w:styleId="Hyperlink">
+    <w:name w:val="Hyperlink"/>
+    <w:basedOn w:val="DefaultParagraphFont"/>
+    <w:uiPriority w:val="99"/>
+    <w:unhideWhenUsed/>
+    <w:rsid w:val="00B949B1"/>
+    <w:rPr>
+      <w:color w:val="0563C1" w:themeColor="hyperlink"/>
+      <w:u w:val="single"/>
+    </w:rPr>
+  </w:style>
+  <w:style w:type="paragraph" w:styleId="Header">
+    <w:name w:val="header"/>
+    <w:basedOn w:val="Normal"/>
+    <w:link w:val="HeaderChar"/>
+    <w:uiPriority w:val="99"/>
+    <w:unhideWhenUsed/>
+    <w:rsid w:val="001C3B08"/>
+    <w:pPr>
+      <w:tabs>
+        <w:tab w:val="center" w:pos="4680"/>
+        <w:tab w:val="right" w:pos="9360"/>
+      </w:tabs>
+      <w:spacing w:after="0" w:line="240" w:lineRule="auto"/>
+    </w:pPr>
+  </w:style>
+  <w:style w:type="character" w:customStyle="1" w:styleId="HeaderChar">
+    <w:name w:val="Header Char"/>
+    <w:basedOn w:val="DefaultParagraphFont"/>
+    <w:link w:val="Header"/>
+    <w:uiPriority w:val="99"/>
+    <w:rsid w:val="001C3B08"/>
+  </w:style>
+  <w:style w:type="paragraph" w:styleId="Footer">
+    <w:name w:val="footer"/>
+    <w:basedOn w:val="Normal"/>
+    <w:link w:val="FooterChar"/>
+    <w:uiPriority w:val="99"/>
+    <w:unhideWhenUsed/>
+    <w:rsid w:val="001C3B08"/>
+    <w:pPr>
+      <w:tabs>
+        <w:tab w:val="center" w:pos="4680"/>
+        <w:tab w:val="right" w:pos="9360"/>
+      </w:tabs>
+      <w:spacing w:after="0" w:line="240" w:lineRule="auto"/>
+    </w:pPr>
+  </w:style>
+  <w:style w:type="character" w:customStyle="1" w:styleId="FooterChar">
+    <w:name w:val="Footer Char"/>
+    <w:basedOn w:val="DefaultParagraphFont"/>
+    <w:link w:val="Footer"/>
+    <w:uiPriority w:val="99"/>
+    <w:rsid w:val="001C3B08"/>
   </w:style>
 </w:styles>
 </file>
@@ -750,4 +2275,16 @@
     </a:ext>
   </a:extLst>
 </a:theme>
+</file>
+
+<file path=customXml/item1.xml><?xml version="1.0" encoding="utf-8"?>
+<b:Sources xmlns:b="http://schemas.openxmlformats.org/officeDocument/2006/bibliography" xmlns="http://schemas.openxmlformats.org/officeDocument/2006/bibliography" SelectedStyle="\APASixthEditionOfficeOnline.xsl" StyleName="APA" Version="6"/>
+</file>
+
+<file path=customXml/itemProps1.xml><?xml version="1.0" encoding="utf-8"?>
+<ds:datastoreItem xmlns:ds="http://schemas.openxmlformats.org/officeDocument/2006/customXml" ds:itemID="{9B5C67E0-EDE7-4BF3-A0BC-0F0556C7C1FD}">
+  <ds:schemaRefs>
+    <ds:schemaRef ds:uri="http://schemas.openxmlformats.org/officeDocument/2006/bibliography"/>
+  </ds:schemaRefs>
+</ds:datastoreItem>
 </file>
--- a/Documentation/my project Screen shots.docx
+++ b/Documentation/my project Screen shots.docx
@@ -2282,7 +2282,7 @@
 </file>
 
 <file path=customXml/itemProps1.xml><?xml version="1.0" encoding="utf-8"?>
-<ds:datastoreItem xmlns:ds="http://schemas.openxmlformats.org/officeDocument/2006/customXml" ds:itemID="{9B5C67E0-EDE7-4BF3-A0BC-0F0556C7C1FD}">
+<ds:datastoreItem xmlns:ds="http://schemas.openxmlformats.org/officeDocument/2006/customXml" ds:itemID="{9269FD73-D4B0-43BA-9C27-6F7B574E599C}">
   <ds:schemaRefs>
     <ds:schemaRef ds:uri="http://schemas.openxmlformats.org/officeDocument/2006/bibliography"/>
   </ds:schemaRefs>
